--- a/School Canteen/Planning/Version 3.0.docx
+++ b/School Canteen/Planning/Version 3.0.docx
@@ -770,18 +770,7 @@
           <w:sz w:val="22"/>
           <w:szCs w:val="22"/>
         </w:rPr>
-        <w:t xml:space="preserve"> = food</w:t>
-      </w:r>
-      <w:bookmarkStart w:id="0" w:name="_GoBack"/>
-      <w:bookmarkEnd w:id="0"/>
-      <w:r>
-        <w:rPr>
-          <w:rStyle w:val="eop"/>
-          <w:rFonts w:ascii="Arial" w:hAnsi="Arial" w:cs="Arial"/>
-          <w:sz w:val="22"/>
-          <w:szCs w:val="22"/>
-        </w:rPr>
-        <w:t>)</w:t>
+        <w:t xml:space="preserve"> = food)</w:t>
       </w:r>
     </w:p>
     <w:p>
@@ -824,9 +813,10 @@
         <w:spacing w:before="0" w:beforeAutospacing="0" w:after="0" w:afterAutospacing="0"/>
         <w:textAlignment w:val="baseline"/>
         <w:rPr>
-          <w:rFonts w:ascii="Segoe UI" w:hAnsi="Segoe UI" w:cs="Segoe UI"/>
-          <w:sz w:val="18"/>
-          <w:szCs w:val="18"/>
+          <w:rStyle w:val="eop"/>
+          <w:rFonts w:ascii="Arial" w:hAnsi="Arial" w:cs="Arial"/>
+          <w:sz w:val="22"/>
+          <w:szCs w:val="22"/>
         </w:rPr>
       </w:pPr>
       <w:r>
@@ -850,6 +840,95 @@
         </w:rPr>
         <w:t> </w:t>
       </w:r>
+    </w:p>
+    <w:p>
+      <w:pPr>
+        <w:pStyle w:val="paragraph"/>
+        <w:spacing w:before="0" w:beforeAutospacing="0" w:after="0" w:afterAutospacing="0"/>
+        <w:textAlignment w:val="baseline"/>
+        <w:rPr>
+          <w:rStyle w:val="eop"/>
+          <w:rFonts w:ascii="Arial" w:hAnsi="Arial" w:cs="Arial"/>
+          <w:sz w:val="22"/>
+          <w:szCs w:val="22"/>
+        </w:rPr>
+      </w:pPr>
+    </w:p>
+    <w:p>
+      <w:pPr>
+        <w:pStyle w:val="paragraph"/>
+        <w:spacing w:before="0" w:beforeAutospacing="0" w:after="0" w:afterAutospacing="0"/>
+        <w:textAlignment w:val="baseline"/>
+        <w:rPr>
+          <w:rStyle w:val="eop"/>
+          <w:rFonts w:ascii="Arial" w:hAnsi="Arial" w:cs="Arial"/>
+          <w:sz w:val="22"/>
+          <w:szCs w:val="22"/>
+        </w:rPr>
+      </w:pPr>
+      <w:r>
+        <w:rPr>
+          <w:rStyle w:val="eop"/>
+          <w:rFonts w:ascii="Arial" w:hAnsi="Arial" w:cs="Arial"/>
+          <w:sz w:val="22"/>
+          <w:szCs w:val="22"/>
+        </w:rPr>
+        <w:t xml:space="preserve">DEF </w:t>
+      </w:r>
+      <w:proofErr w:type="gramStart"/>
+      <w:r>
+        <w:rPr>
+          <w:rStyle w:val="eop"/>
+          <w:rFonts w:ascii="Arial" w:hAnsi="Arial" w:cs="Arial"/>
+          <w:sz w:val="22"/>
+          <w:szCs w:val="22"/>
+        </w:rPr>
+        <w:t>CANTEEN(</w:t>
+      </w:r>
+      <w:proofErr w:type="gramEnd"/>
+      <w:r>
+        <w:rPr>
+          <w:rStyle w:val="eop"/>
+          <w:rFonts w:ascii="Arial" w:hAnsi="Arial" w:cs="Arial"/>
+          <w:sz w:val="22"/>
+          <w:szCs w:val="22"/>
+        </w:rPr>
+        <w:t>):</w:t>
+      </w:r>
+    </w:p>
+    <w:p>
+      <w:pPr>
+        <w:pStyle w:val="paragraph"/>
+        <w:spacing w:before="0" w:beforeAutospacing="0" w:after="0" w:afterAutospacing="0"/>
+        <w:textAlignment w:val="baseline"/>
+        <w:rPr>
+          <w:rStyle w:val="eop"/>
+          <w:rFonts w:ascii="Arial" w:hAnsi="Arial" w:cs="Arial"/>
+          <w:sz w:val="22"/>
+          <w:szCs w:val="22"/>
+        </w:rPr>
+      </w:pPr>
+      <w:r>
+        <w:rPr>
+          <w:rStyle w:val="eop"/>
+          <w:rFonts w:ascii="Arial" w:hAnsi="Arial" w:cs="Arial"/>
+          <w:sz w:val="22"/>
+          <w:szCs w:val="22"/>
+        </w:rPr>
+        <w:t>This will be the page where users will be able to view a menu of food items that they can buy</w:t>
+      </w:r>
+    </w:p>
+    <w:p>
+      <w:pPr>
+        <w:pStyle w:val="paragraph"/>
+        <w:spacing w:before="0" w:beforeAutospacing="0" w:after="0" w:afterAutospacing="0"/>
+        <w:textAlignment w:val="baseline"/>
+        <w:rPr>
+          <w:rFonts w:ascii="Segoe UI" w:hAnsi="Segoe UI" w:cs="Segoe UI"/>
+          <w:sz w:val="18"/>
+          <w:szCs w:val="18"/>
+        </w:rPr>
+      </w:pPr>
     </w:p>
     <w:p>
       <w:pPr>
@@ -1533,6 +1612,746 @@
           <w:rFonts w:ascii="Segoe UI" w:hAnsi="Segoe UI" w:cs="Segoe UI"/>
           <w:sz w:val="18"/>
           <w:szCs w:val="18"/>
+        </w:rPr>
+      </w:pPr>
+      <w:r>
+        <w:rPr>
+          <w:rFonts w:ascii="Segoe UI" w:hAnsi="Segoe UI" w:cs="Segoe UI"/>
+          <w:sz w:val="18"/>
+          <w:szCs w:val="18"/>
+        </w:rPr>
+        <w:t>I will also need some python code inside of my html:</w:t>
+      </w:r>
+    </w:p>
+    <w:p>
+      <w:pPr>
+        <w:pStyle w:val="paragraph"/>
+        <w:spacing w:before="0" w:beforeAutospacing="0" w:after="0" w:afterAutospacing="0"/>
+        <w:textAlignment w:val="baseline"/>
+        <w:rPr>
+          <w:rFonts w:ascii="Segoe UI" w:hAnsi="Segoe UI" w:cs="Segoe UI"/>
+          <w:sz w:val="18"/>
+          <w:szCs w:val="18"/>
+        </w:rPr>
+      </w:pPr>
+    </w:p>
+    <w:p>
+      <w:pPr>
+        <w:pStyle w:val="paragraph"/>
+        <w:spacing w:after="0"/>
+        <w:textAlignment w:val="baseline"/>
+        <w:rPr>
+          <w:rFonts w:ascii="Segoe UI" w:hAnsi="Segoe UI" w:cs="Segoe UI"/>
+          <w:sz w:val="18"/>
+          <w:szCs w:val="18"/>
+        </w:rPr>
+      </w:pPr>
+      <w:r>
+        <w:rPr>
+          <w:rFonts w:ascii="Segoe UI" w:hAnsi="Segoe UI" w:cs="Segoe UI"/>
+          <w:sz w:val="18"/>
+          <w:szCs w:val="18"/>
+        </w:rPr>
+        <w:lastRenderedPageBreak/>
+        <w:tab/>
+      </w:r>
+      <w:r>
+        <w:rPr>
+          <w:rFonts w:ascii="Segoe UI" w:hAnsi="Segoe UI" w:cs="Segoe UI"/>
+          <w:sz w:val="18"/>
+          <w:szCs w:val="18"/>
+        </w:rPr>
+        <w:t xml:space="preserve">% for item in </w:t>
+      </w:r>
+      <w:proofErr w:type="spellStart"/>
+      <w:r>
+        <w:rPr>
+          <w:rFonts w:ascii="Segoe UI" w:hAnsi="Segoe UI" w:cs="Segoe UI"/>
+          <w:sz w:val="18"/>
+          <w:szCs w:val="18"/>
+        </w:rPr>
+        <w:t>menu_list</w:t>
+      </w:r>
+      <w:proofErr w:type="spellEnd"/>
+      <w:r>
+        <w:rPr>
+          <w:rFonts w:ascii="Segoe UI" w:hAnsi="Segoe UI" w:cs="Segoe UI"/>
+          <w:sz w:val="18"/>
+          <w:szCs w:val="18"/>
+        </w:rPr>
+        <w:t>:</w:t>
+      </w:r>
+    </w:p>
+    <w:p>
+      <w:pPr>
+        <w:pStyle w:val="paragraph"/>
+        <w:spacing w:after="0"/>
+        <w:textAlignment w:val="baseline"/>
+        <w:rPr>
+          <w:rFonts w:ascii="Segoe UI" w:hAnsi="Segoe UI" w:cs="Segoe UI"/>
+          <w:sz w:val="18"/>
+          <w:szCs w:val="18"/>
+        </w:rPr>
+      </w:pPr>
+      <w:r>
+        <w:rPr>
+          <w:rFonts w:ascii="Segoe UI" w:hAnsi="Segoe UI" w:cs="Segoe UI"/>
+          <w:sz w:val="18"/>
+          <w:szCs w:val="18"/>
+        </w:rPr>
+        <w:tab/>
+      </w:r>
+      <w:r>
+        <w:rPr>
+          <w:rFonts w:ascii="Segoe UI" w:hAnsi="Segoe UI" w:cs="Segoe UI"/>
+          <w:sz w:val="18"/>
+          <w:szCs w:val="18"/>
+        </w:rPr>
+        <w:tab/>
+      </w:r>
+      <w:r>
+        <w:rPr>
+          <w:rFonts w:ascii="Segoe UI" w:hAnsi="Segoe UI" w:cs="Segoe UI"/>
+          <w:sz w:val="18"/>
+          <w:szCs w:val="18"/>
+        </w:rPr>
+        <w:tab/>
+      </w:r>
+      <w:r>
+        <w:rPr>
+          <w:rFonts w:ascii="Segoe UI" w:hAnsi="Segoe UI" w:cs="Segoe UI"/>
+          <w:sz w:val="18"/>
+          <w:szCs w:val="18"/>
+        </w:rPr>
+        <w:tab/>
+        <w:t>&lt;div class="card"&gt;</w:t>
+      </w:r>
+    </w:p>
+    <w:p>
+      <w:pPr>
+        <w:pStyle w:val="paragraph"/>
+        <w:spacing w:after="0"/>
+        <w:textAlignment w:val="baseline"/>
+        <w:rPr>
+          <w:rFonts w:ascii="Segoe UI" w:hAnsi="Segoe UI" w:cs="Segoe UI"/>
+          <w:sz w:val="18"/>
+          <w:szCs w:val="18"/>
+        </w:rPr>
+      </w:pPr>
+      <w:r>
+        <w:rPr>
+          <w:rFonts w:ascii="Segoe UI" w:hAnsi="Segoe UI" w:cs="Segoe UI"/>
+          <w:sz w:val="18"/>
+          <w:szCs w:val="18"/>
+        </w:rPr>
+        <w:tab/>
+      </w:r>
+      <w:r>
+        <w:rPr>
+          <w:rFonts w:ascii="Segoe UI" w:hAnsi="Segoe UI" w:cs="Segoe UI"/>
+          <w:sz w:val="18"/>
+          <w:szCs w:val="18"/>
+        </w:rPr>
+        <w:tab/>
+      </w:r>
+      <w:r>
+        <w:rPr>
+          <w:rFonts w:ascii="Segoe UI" w:hAnsi="Segoe UI" w:cs="Segoe UI"/>
+          <w:sz w:val="18"/>
+          <w:szCs w:val="18"/>
+        </w:rPr>
+        <w:tab/>
+      </w:r>
+      <w:r>
+        <w:rPr>
+          <w:rFonts w:ascii="Segoe UI" w:hAnsi="Segoe UI" w:cs="Segoe UI"/>
+          <w:sz w:val="18"/>
+          <w:szCs w:val="18"/>
+        </w:rPr>
+        <w:tab/>
+        <w:t>&lt;div class="card blue-grey darken-1"&gt;</w:t>
+      </w:r>
+    </w:p>
+    <w:p>
+      <w:pPr>
+        <w:pStyle w:val="paragraph"/>
+        <w:spacing w:after="0"/>
+        <w:textAlignment w:val="baseline"/>
+        <w:rPr>
+          <w:rFonts w:ascii="Segoe UI" w:hAnsi="Segoe UI" w:cs="Segoe UI"/>
+          <w:sz w:val="18"/>
+          <w:szCs w:val="18"/>
+        </w:rPr>
+      </w:pPr>
+      <w:r>
+        <w:rPr>
+          <w:rFonts w:ascii="Segoe UI" w:hAnsi="Segoe UI" w:cs="Segoe UI"/>
+          <w:sz w:val="18"/>
+          <w:szCs w:val="18"/>
+        </w:rPr>
+        <w:tab/>
+      </w:r>
+      <w:r>
+        <w:rPr>
+          <w:rFonts w:ascii="Segoe UI" w:hAnsi="Segoe UI" w:cs="Segoe UI"/>
+          <w:sz w:val="18"/>
+          <w:szCs w:val="18"/>
+        </w:rPr>
+        <w:tab/>
+      </w:r>
+      <w:r>
+        <w:rPr>
+          <w:rFonts w:ascii="Segoe UI" w:hAnsi="Segoe UI" w:cs="Segoe UI"/>
+          <w:sz w:val="18"/>
+          <w:szCs w:val="18"/>
+        </w:rPr>
+        <w:tab/>
+      </w:r>
+      <w:r>
+        <w:rPr>
+          <w:rFonts w:ascii="Segoe UI" w:hAnsi="Segoe UI" w:cs="Segoe UI"/>
+          <w:sz w:val="18"/>
+          <w:szCs w:val="18"/>
+        </w:rPr>
+        <w:tab/>
+        <w:t>&lt;div class="card-content yellow-text"&gt;</w:t>
+      </w:r>
+    </w:p>
+    <w:p>
+      <w:pPr>
+        <w:pStyle w:val="paragraph"/>
+        <w:spacing w:after="0"/>
+        <w:textAlignment w:val="baseline"/>
+        <w:rPr>
+          <w:rFonts w:ascii="Segoe UI" w:hAnsi="Segoe UI" w:cs="Segoe UI"/>
+          <w:sz w:val="18"/>
+          <w:szCs w:val="18"/>
+        </w:rPr>
+      </w:pPr>
+      <w:r>
+        <w:rPr>
+          <w:rFonts w:ascii="Segoe UI" w:hAnsi="Segoe UI" w:cs="Segoe UI"/>
+          <w:sz w:val="18"/>
+          <w:szCs w:val="18"/>
+        </w:rPr>
+        <w:tab/>
+      </w:r>
+      <w:r>
+        <w:rPr>
+          <w:rFonts w:ascii="Segoe UI" w:hAnsi="Segoe UI" w:cs="Segoe UI"/>
+          <w:sz w:val="18"/>
+          <w:szCs w:val="18"/>
+        </w:rPr>
+        <w:tab/>
+      </w:r>
+      <w:r>
+        <w:rPr>
+          <w:rFonts w:ascii="Segoe UI" w:hAnsi="Segoe UI" w:cs="Segoe UI"/>
+          <w:sz w:val="18"/>
+          <w:szCs w:val="18"/>
+        </w:rPr>
+        <w:tab/>
+      </w:r>
+      <w:r>
+        <w:rPr>
+          <w:rFonts w:ascii="Segoe UI" w:hAnsi="Segoe UI" w:cs="Segoe UI"/>
+          <w:sz w:val="18"/>
+          <w:szCs w:val="18"/>
+        </w:rPr>
+        <w:tab/>
+        <w:t>&lt;h4&gt;&lt;b&gt;{{</w:t>
+      </w:r>
+      <w:r>
+        <w:rPr>
+          <w:rFonts w:ascii="Segoe UI" w:hAnsi="Segoe UI" w:cs="Segoe UI"/>
+          <w:sz w:val="18"/>
+          <w:szCs w:val="18"/>
+        </w:rPr>
+        <w:t>food</w:t>
+      </w:r>
+      <w:r>
+        <w:rPr>
+          <w:rFonts w:ascii="Segoe UI" w:hAnsi="Segoe UI" w:cs="Segoe UI"/>
+          <w:sz w:val="18"/>
+          <w:szCs w:val="18"/>
+        </w:rPr>
+        <w:t xml:space="preserve">.name}}&lt;/b&gt;&lt;/h4&gt;  </w:t>
+      </w:r>
+    </w:p>
+    <w:p>
+      <w:pPr>
+        <w:pStyle w:val="paragraph"/>
+        <w:spacing w:after="0"/>
+        <w:textAlignment w:val="baseline"/>
+        <w:rPr>
+          <w:rFonts w:ascii="Segoe UI" w:hAnsi="Segoe UI" w:cs="Segoe UI"/>
+          <w:sz w:val="18"/>
+          <w:szCs w:val="18"/>
+        </w:rPr>
+      </w:pPr>
+      <w:r>
+        <w:rPr>
+          <w:rFonts w:ascii="Segoe UI" w:hAnsi="Segoe UI" w:cs="Segoe UI"/>
+          <w:sz w:val="18"/>
+          <w:szCs w:val="18"/>
+        </w:rPr>
+        <w:tab/>
+      </w:r>
+      <w:r>
+        <w:rPr>
+          <w:rFonts w:ascii="Segoe UI" w:hAnsi="Segoe UI" w:cs="Segoe UI"/>
+          <w:sz w:val="18"/>
+          <w:szCs w:val="18"/>
+        </w:rPr>
+        <w:tab/>
+      </w:r>
+      <w:r>
+        <w:rPr>
+          <w:rFonts w:ascii="Segoe UI" w:hAnsi="Segoe UI" w:cs="Segoe UI"/>
+          <w:sz w:val="18"/>
+          <w:szCs w:val="18"/>
+        </w:rPr>
+        <w:tab/>
+      </w:r>
+      <w:r>
+        <w:rPr>
+          <w:rFonts w:ascii="Segoe UI" w:hAnsi="Segoe UI" w:cs="Segoe UI"/>
+          <w:sz w:val="18"/>
+          <w:szCs w:val="18"/>
+        </w:rPr>
+        <w:tab/>
+        <w:t>&lt;p</w:t>
+      </w:r>
+      <w:proofErr w:type="gramStart"/>
+      <w:r>
+        <w:rPr>
+          <w:rFonts w:ascii="Segoe UI" w:hAnsi="Segoe UI" w:cs="Segoe UI"/>
+          <w:sz w:val="18"/>
+          <w:szCs w:val="18"/>
+        </w:rPr>
+        <w:t>&gt;{</w:t>
+      </w:r>
+      <w:proofErr w:type="gramEnd"/>
+      <w:r>
+        <w:rPr>
+          <w:rFonts w:ascii="Segoe UI" w:hAnsi="Segoe UI" w:cs="Segoe UI"/>
+          <w:sz w:val="18"/>
+          <w:szCs w:val="18"/>
+        </w:rPr>
+        <w:t>{</w:t>
+      </w:r>
+      <w:proofErr w:type="spellStart"/>
+      <w:r>
+        <w:rPr>
+          <w:rFonts w:ascii="Segoe UI" w:hAnsi="Segoe UI" w:cs="Segoe UI"/>
+          <w:sz w:val="18"/>
+          <w:szCs w:val="18"/>
+        </w:rPr>
+        <w:t>food</w:t>
+      </w:r>
+      <w:r>
+        <w:rPr>
+          <w:rFonts w:ascii="Segoe UI" w:hAnsi="Segoe UI" w:cs="Segoe UI"/>
+          <w:sz w:val="18"/>
+          <w:szCs w:val="18"/>
+        </w:rPr>
+        <w:t>.stock</w:t>
+      </w:r>
+      <w:proofErr w:type="spellEnd"/>
+      <w:r>
+        <w:rPr>
+          <w:rFonts w:ascii="Segoe UI" w:hAnsi="Segoe UI" w:cs="Segoe UI"/>
+          <w:sz w:val="18"/>
+          <w:szCs w:val="18"/>
+        </w:rPr>
+        <w:t>}}&lt;/p&gt;</w:t>
+      </w:r>
+    </w:p>
+    <w:p>
+      <w:pPr>
+        <w:pStyle w:val="paragraph"/>
+        <w:spacing w:after="0"/>
+        <w:textAlignment w:val="baseline"/>
+        <w:rPr>
+          <w:rFonts w:ascii="Segoe UI" w:hAnsi="Segoe UI" w:cs="Segoe UI"/>
+          <w:sz w:val="18"/>
+          <w:szCs w:val="18"/>
+        </w:rPr>
+      </w:pPr>
+      <w:r>
+        <w:rPr>
+          <w:rFonts w:ascii="Segoe UI" w:hAnsi="Segoe UI" w:cs="Segoe UI"/>
+          <w:sz w:val="18"/>
+          <w:szCs w:val="18"/>
+        </w:rPr>
+        <w:tab/>
+      </w:r>
+      <w:r>
+        <w:rPr>
+          <w:rFonts w:ascii="Segoe UI" w:hAnsi="Segoe UI" w:cs="Segoe UI"/>
+          <w:sz w:val="18"/>
+          <w:szCs w:val="18"/>
+        </w:rPr>
+        <w:tab/>
+      </w:r>
+      <w:r>
+        <w:rPr>
+          <w:rFonts w:ascii="Segoe UI" w:hAnsi="Segoe UI" w:cs="Segoe UI"/>
+          <w:sz w:val="18"/>
+          <w:szCs w:val="18"/>
+        </w:rPr>
+        <w:tab/>
+      </w:r>
+      <w:r>
+        <w:rPr>
+          <w:rFonts w:ascii="Segoe UI" w:hAnsi="Segoe UI" w:cs="Segoe UI"/>
+          <w:sz w:val="18"/>
+          <w:szCs w:val="18"/>
+        </w:rPr>
+        <w:tab/>
+        <w:t>&lt;p</w:t>
+      </w:r>
+      <w:proofErr w:type="gramStart"/>
+      <w:r>
+        <w:rPr>
+          <w:rFonts w:ascii="Segoe UI" w:hAnsi="Segoe UI" w:cs="Segoe UI"/>
+          <w:sz w:val="18"/>
+          <w:szCs w:val="18"/>
+        </w:rPr>
+        <w:t>&gt;{</w:t>
+      </w:r>
+      <w:proofErr w:type="gramEnd"/>
+      <w:r>
+        <w:rPr>
+          <w:rFonts w:ascii="Segoe UI" w:hAnsi="Segoe UI" w:cs="Segoe UI"/>
+          <w:sz w:val="18"/>
+          <w:szCs w:val="18"/>
+        </w:rPr>
+        <w:t>{</w:t>
+      </w:r>
+      <w:proofErr w:type="spellStart"/>
+      <w:r>
+        <w:rPr>
+          <w:rFonts w:ascii="Segoe UI" w:hAnsi="Segoe UI" w:cs="Segoe UI"/>
+          <w:sz w:val="18"/>
+          <w:szCs w:val="18"/>
+        </w:rPr>
+        <w:t>food</w:t>
+      </w:r>
+      <w:r>
+        <w:rPr>
+          <w:rFonts w:ascii="Segoe UI" w:hAnsi="Segoe UI" w:cs="Segoe UI"/>
+          <w:sz w:val="18"/>
+          <w:szCs w:val="18"/>
+        </w:rPr>
+        <w:t>.price</w:t>
+      </w:r>
+      <w:proofErr w:type="spellEnd"/>
+      <w:r>
+        <w:rPr>
+          <w:rFonts w:ascii="Segoe UI" w:hAnsi="Segoe UI" w:cs="Segoe UI"/>
+          <w:sz w:val="18"/>
+          <w:szCs w:val="18"/>
+        </w:rPr>
+        <w:t xml:space="preserve">}} dollar </w:t>
+      </w:r>
+      <w:proofErr w:type="spellStart"/>
+      <w:r>
+        <w:rPr>
+          <w:rFonts w:ascii="Segoe UI" w:hAnsi="Segoe UI" w:cs="Segoe UI"/>
+          <w:sz w:val="18"/>
+          <w:szCs w:val="18"/>
+        </w:rPr>
+        <w:t>dollar</w:t>
+      </w:r>
+      <w:proofErr w:type="spellEnd"/>
+      <w:r>
+        <w:rPr>
+          <w:rFonts w:ascii="Segoe UI" w:hAnsi="Segoe UI" w:cs="Segoe UI"/>
+          <w:sz w:val="18"/>
+          <w:szCs w:val="18"/>
+        </w:rPr>
+        <w:t xml:space="preserve"> bills </w:t>
+      </w:r>
+      <w:proofErr w:type="spellStart"/>
+      <w:r>
+        <w:rPr>
+          <w:rFonts w:ascii="Segoe UI" w:hAnsi="Segoe UI" w:cs="Segoe UI"/>
+          <w:sz w:val="18"/>
+          <w:szCs w:val="18"/>
+        </w:rPr>
+        <w:t>yo</w:t>
+      </w:r>
+      <w:proofErr w:type="spellEnd"/>
+      <w:r>
+        <w:rPr>
+          <w:rFonts w:ascii="Segoe UI" w:hAnsi="Segoe UI" w:cs="Segoe UI"/>
+          <w:sz w:val="18"/>
+          <w:szCs w:val="18"/>
+        </w:rPr>
+        <w:t>&lt;/p&gt;</w:t>
+      </w:r>
+    </w:p>
+    <w:p>
+      <w:pPr>
+        <w:pStyle w:val="paragraph"/>
+        <w:spacing w:after="0"/>
+        <w:textAlignment w:val="baseline"/>
+        <w:rPr>
+          <w:rFonts w:ascii="Segoe UI" w:hAnsi="Segoe UI" w:cs="Segoe UI"/>
+          <w:sz w:val="18"/>
+          <w:szCs w:val="18"/>
+        </w:rPr>
+      </w:pPr>
+      <w:r>
+        <w:rPr>
+          <w:rFonts w:ascii="Segoe UI" w:hAnsi="Segoe UI" w:cs="Segoe UI"/>
+          <w:sz w:val="18"/>
+          <w:szCs w:val="18"/>
+        </w:rPr>
+        <w:tab/>
+      </w:r>
+      <w:r>
+        <w:rPr>
+          <w:rFonts w:ascii="Segoe UI" w:hAnsi="Segoe UI" w:cs="Segoe UI"/>
+          <w:sz w:val="18"/>
+          <w:szCs w:val="18"/>
+        </w:rPr>
+        <w:tab/>
+      </w:r>
+      <w:r>
+        <w:rPr>
+          <w:rFonts w:ascii="Segoe UI" w:hAnsi="Segoe UI" w:cs="Segoe UI"/>
+          <w:sz w:val="18"/>
+          <w:szCs w:val="18"/>
+        </w:rPr>
+        <w:tab/>
+      </w:r>
+    </w:p>
+    <w:p>
+      <w:pPr>
+        <w:pStyle w:val="paragraph"/>
+        <w:spacing w:after="0"/>
+        <w:textAlignment w:val="baseline"/>
+        <w:rPr>
+          <w:rFonts w:ascii="Segoe UI" w:hAnsi="Segoe UI" w:cs="Segoe UI"/>
+          <w:sz w:val="18"/>
+          <w:szCs w:val="18"/>
+        </w:rPr>
+      </w:pPr>
+      <w:r>
+        <w:rPr>
+          <w:rFonts w:ascii="Segoe UI" w:hAnsi="Segoe UI" w:cs="Segoe UI"/>
+          <w:sz w:val="18"/>
+          <w:szCs w:val="18"/>
+        </w:rPr>
+        <w:tab/>
+      </w:r>
+      <w:r>
+        <w:rPr>
+          <w:rFonts w:ascii="Segoe UI" w:hAnsi="Segoe UI" w:cs="Segoe UI"/>
+          <w:sz w:val="18"/>
+          <w:szCs w:val="18"/>
+        </w:rPr>
+        <w:tab/>
+      </w:r>
+      <w:r>
+        <w:rPr>
+          <w:rFonts w:ascii="Segoe UI" w:hAnsi="Segoe UI" w:cs="Segoe UI"/>
+          <w:sz w:val="18"/>
+          <w:szCs w:val="18"/>
+        </w:rPr>
+        <w:tab/>
+      </w:r>
+      <w:r>
+        <w:rPr>
+          <w:rFonts w:ascii="Segoe UI" w:hAnsi="Segoe UI" w:cs="Segoe UI"/>
+          <w:sz w:val="18"/>
+          <w:szCs w:val="18"/>
+        </w:rPr>
+        <w:tab/>
+      </w:r>
+    </w:p>
+    <w:p>
+      <w:pPr>
+        <w:pStyle w:val="paragraph"/>
+        <w:spacing w:after="0"/>
+        <w:textAlignment w:val="baseline"/>
+        <w:rPr>
+          <w:rFonts w:ascii="Segoe UI" w:hAnsi="Segoe UI" w:cs="Segoe UI"/>
+          <w:sz w:val="18"/>
+          <w:szCs w:val="18"/>
+        </w:rPr>
+      </w:pPr>
+      <w:r>
+        <w:rPr>
+          <w:rFonts w:ascii="Segoe UI" w:hAnsi="Segoe UI" w:cs="Segoe UI"/>
+          <w:sz w:val="18"/>
+          <w:szCs w:val="18"/>
+        </w:rPr>
+        <w:tab/>
+      </w:r>
+      <w:r>
+        <w:rPr>
+          <w:rFonts w:ascii="Segoe UI" w:hAnsi="Segoe UI" w:cs="Segoe UI"/>
+          <w:sz w:val="18"/>
+          <w:szCs w:val="18"/>
+        </w:rPr>
+        <w:tab/>
+      </w:r>
+      <w:r>
+        <w:rPr>
+          <w:rFonts w:ascii="Segoe UI" w:hAnsi="Segoe UI" w:cs="Segoe UI"/>
+          <w:sz w:val="18"/>
+          <w:szCs w:val="18"/>
+        </w:rPr>
+        <w:tab/>
+      </w:r>
+      <w:r>
+        <w:rPr>
+          <w:rFonts w:ascii="Segoe UI" w:hAnsi="Segoe UI" w:cs="Segoe UI"/>
+          <w:sz w:val="18"/>
+          <w:szCs w:val="18"/>
+        </w:rPr>
+        <w:tab/>
+        <w:t>&lt;/div&gt;</w:t>
+      </w:r>
+    </w:p>
+    <w:p>
+      <w:pPr>
+        <w:pStyle w:val="paragraph"/>
+        <w:spacing w:after="0"/>
+        <w:textAlignment w:val="baseline"/>
+        <w:rPr>
+          <w:rFonts w:ascii="Segoe UI" w:hAnsi="Segoe UI" w:cs="Segoe UI"/>
+          <w:sz w:val="18"/>
+          <w:szCs w:val="18"/>
+        </w:rPr>
+      </w:pPr>
+      <w:r>
+        <w:rPr>
+          <w:rFonts w:ascii="Segoe UI" w:hAnsi="Segoe UI" w:cs="Segoe UI"/>
+          <w:sz w:val="18"/>
+          <w:szCs w:val="18"/>
+        </w:rPr>
+        <w:tab/>
+      </w:r>
+      <w:r>
+        <w:rPr>
+          <w:rFonts w:ascii="Segoe UI" w:hAnsi="Segoe UI" w:cs="Segoe UI"/>
+          <w:sz w:val="18"/>
+          <w:szCs w:val="18"/>
+        </w:rPr>
+        <w:tab/>
+      </w:r>
+      <w:r>
+        <w:rPr>
+          <w:rFonts w:ascii="Segoe UI" w:hAnsi="Segoe UI" w:cs="Segoe UI"/>
+          <w:sz w:val="18"/>
+          <w:szCs w:val="18"/>
+        </w:rPr>
+        <w:tab/>
+      </w:r>
+      <w:r>
+        <w:rPr>
+          <w:rFonts w:ascii="Segoe UI" w:hAnsi="Segoe UI" w:cs="Segoe UI"/>
+          <w:sz w:val="18"/>
+          <w:szCs w:val="18"/>
+        </w:rPr>
+        <w:tab/>
+        <w:t>&lt;/div&gt;</w:t>
+      </w:r>
+    </w:p>
+    <w:p>
+      <w:pPr>
+        <w:pStyle w:val="paragraph"/>
+        <w:spacing w:after="0"/>
+        <w:textAlignment w:val="baseline"/>
+        <w:rPr>
+          <w:rFonts w:ascii="Segoe UI" w:hAnsi="Segoe UI" w:cs="Segoe UI"/>
+          <w:sz w:val="18"/>
+          <w:szCs w:val="18"/>
+        </w:rPr>
+      </w:pPr>
+      <w:r>
+        <w:rPr>
+          <w:rFonts w:ascii="Segoe UI" w:hAnsi="Segoe UI" w:cs="Segoe UI"/>
+          <w:sz w:val="18"/>
+          <w:szCs w:val="18"/>
+        </w:rPr>
+        <w:t xml:space="preserve">            </w:t>
+      </w:r>
+    </w:p>
+    <w:p>
+      <w:pPr>
+        <w:pStyle w:val="paragraph"/>
+        <w:spacing w:before="0" w:beforeAutospacing="0" w:after="0" w:afterAutospacing="0"/>
+        <w:textAlignment w:val="baseline"/>
+        <w:rPr>
+          <w:rFonts w:ascii="Segoe UI" w:hAnsi="Segoe UI" w:cs="Segoe UI"/>
+          <w:sz w:val="18"/>
+          <w:szCs w:val="18"/>
+        </w:rPr>
+      </w:pPr>
+      <w:r>
+        <w:rPr>
+          <w:rFonts w:ascii="Segoe UI" w:hAnsi="Segoe UI" w:cs="Segoe UI"/>
+          <w:sz w:val="18"/>
+          <w:szCs w:val="18"/>
+        </w:rPr>
+        <w:tab/>
+      </w:r>
+      <w:r>
+        <w:rPr>
+          <w:rFonts w:ascii="Segoe UI" w:hAnsi="Segoe UI" w:cs="Segoe UI"/>
+          <w:sz w:val="18"/>
+          <w:szCs w:val="18"/>
+        </w:rPr>
+        <w:tab/>
+      </w:r>
+      <w:r>
+        <w:rPr>
+          <w:rFonts w:ascii="Segoe UI" w:hAnsi="Segoe UI" w:cs="Segoe UI"/>
+          <w:sz w:val="18"/>
+          <w:szCs w:val="18"/>
+        </w:rPr>
+        <w:tab/>
+        <w:t>%end</w:t>
+      </w:r>
+    </w:p>
+    <w:p>
+      <w:pPr>
+        <w:pStyle w:val="paragraph"/>
+        <w:spacing w:before="0" w:beforeAutospacing="0" w:after="0" w:afterAutospacing="0"/>
+        <w:textAlignment w:val="baseline"/>
+        <w:rPr>
+          <w:rFonts w:ascii="Segoe UI" w:hAnsi="Segoe UI" w:cs="Segoe UI"/>
+          <w:sz w:val="18"/>
+          <w:szCs w:val="18"/>
+        </w:rPr>
+      </w:pPr>
+    </w:p>
+    <w:p>
+      <w:pPr>
+        <w:pStyle w:val="paragraph"/>
+        <w:spacing w:before="0" w:beforeAutospacing="0" w:after="0" w:afterAutospacing="0"/>
+        <w:textAlignment w:val="baseline"/>
+        <w:rPr>
+          <w:rFonts w:ascii="Segoe UI" w:hAnsi="Segoe UI" w:cs="Segoe UI"/>
+          <w:sz w:val="18"/>
+          <w:szCs w:val="18"/>
+        </w:rPr>
+      </w:pPr>
+    </w:p>
+    <w:p>
+      <w:pPr>
+        <w:pStyle w:val="paragraph"/>
+        <w:spacing w:before="0" w:beforeAutospacing="0" w:after="0" w:afterAutospacing="0"/>
+        <w:textAlignment w:val="baseline"/>
+        <w:rPr>
+          <w:rFonts w:ascii="Segoe UI" w:hAnsi="Segoe UI" w:cs="Segoe UI"/>
+          <w:sz w:val="18"/>
+          <w:szCs w:val="18"/>
           <w:lang w:val="en-GB"/>
         </w:rPr>
       </w:pPr>
@@ -1598,9 +2417,10 @@
         <w:spacing w:before="0" w:beforeAutospacing="0" w:after="0" w:afterAutospacing="0"/>
         <w:textAlignment w:val="baseline"/>
         <w:rPr>
-          <w:rFonts w:ascii="Segoe UI" w:hAnsi="Segoe UI" w:cs="Segoe UI"/>
-          <w:sz w:val="18"/>
-          <w:szCs w:val="18"/>
+          <w:rStyle w:val="eop"/>
+          <w:rFonts w:ascii="Arial" w:hAnsi="Arial" w:cs="Arial"/>
+          <w:sz w:val="22"/>
+          <w:szCs w:val="22"/>
         </w:rPr>
       </w:pPr>
       <w:r>
@@ -1631,6 +2451,51 @@
         <w:spacing w:before="0" w:beforeAutospacing="0" w:after="0" w:afterAutospacing="0"/>
         <w:textAlignment w:val="baseline"/>
         <w:rPr>
+          <w:rStyle w:val="eop"/>
+          <w:rFonts w:ascii="Arial" w:hAnsi="Arial" w:cs="Arial"/>
+          <w:sz w:val="22"/>
+          <w:szCs w:val="22"/>
+        </w:rPr>
+      </w:pPr>
+      <w:r>
+        <w:rPr>
+          <w:rStyle w:val="eop"/>
+          <w:rFonts w:ascii="Arial" w:hAnsi="Arial" w:cs="Arial"/>
+          <w:sz w:val="22"/>
+          <w:szCs w:val="22"/>
+        </w:rPr>
+        <w:t>I tested my case by running it and opening the page I created in localhost</w:t>
+      </w:r>
+      <w:proofErr w:type="gramStart"/>
+      <w:r>
+        <w:rPr>
+          <w:rStyle w:val="eop"/>
+          <w:rFonts w:ascii="Arial" w:hAnsi="Arial" w:cs="Arial"/>
+          <w:sz w:val="22"/>
+          <w:szCs w:val="22"/>
+        </w:rPr>
+        <w:t>:8080</w:t>
+      </w:r>
+      <w:proofErr w:type="gramEnd"/>
+    </w:p>
+    <w:p>
+      <w:pPr>
+        <w:pStyle w:val="paragraph"/>
+        <w:spacing w:before="0" w:beforeAutospacing="0" w:after="0" w:afterAutospacing="0"/>
+        <w:textAlignment w:val="baseline"/>
+        <w:rPr>
+          <w:rFonts w:ascii="Segoe UI" w:hAnsi="Segoe UI" w:cs="Segoe UI"/>
+          <w:sz w:val="18"/>
+          <w:szCs w:val="18"/>
+        </w:rPr>
+      </w:pPr>
+    </w:p>
+    <w:p>
+      <w:pPr>
+        <w:pStyle w:val="paragraph"/>
+        <w:spacing w:before="0" w:beforeAutospacing="0" w:after="0" w:afterAutospacing="0"/>
+        <w:textAlignment w:val="baseline"/>
+        <w:rPr>
           <w:rFonts w:ascii="Segoe UI" w:hAnsi="Segoe UI" w:cs="Segoe UI"/>
           <w:sz w:val="18"/>
           <w:szCs w:val="18"/>
@@ -1665,9 +2530,10 @@
         <w:spacing w:before="0" w:beforeAutospacing="0" w:after="0" w:afterAutospacing="0"/>
         <w:textAlignment w:val="baseline"/>
         <w:rPr>
-          <w:rFonts w:ascii="Segoe UI" w:hAnsi="Segoe UI" w:cs="Segoe UI"/>
-          <w:sz w:val="18"/>
-          <w:szCs w:val="18"/>
+          <w:rStyle w:val="eop"/>
+          <w:rFonts w:ascii="Arial" w:hAnsi="Arial" w:cs="Arial"/>
+          <w:sz w:val="22"/>
+          <w:szCs w:val="22"/>
         </w:rPr>
       </w:pPr>
       <w:r>
@@ -1680,7 +2546,6 @@
           <w:sz w:val="22"/>
           <w:szCs w:val="22"/>
         </w:rPr>
-        <w:lastRenderedPageBreak/>
         <w:t>Note any modifications here when iterating through the development cycles.</w:t>
       </w:r>
       <w:r>
@@ -1692,6 +2557,78 @@
         </w:rPr>
         <w:t> </w:t>
       </w:r>
+    </w:p>
+    <w:p>
+      <w:pPr>
+        <w:pStyle w:val="paragraph"/>
+        <w:spacing w:before="0" w:beforeAutospacing="0" w:after="0" w:afterAutospacing="0"/>
+        <w:textAlignment w:val="baseline"/>
+        <w:rPr>
+          <w:rFonts w:ascii="Segoe UI" w:hAnsi="Segoe UI" w:cs="Segoe UI"/>
+          <w:sz w:val="18"/>
+          <w:szCs w:val="18"/>
+        </w:rPr>
+      </w:pPr>
+      <w:r>
+        <w:rPr>
+          <w:rStyle w:val="eop"/>
+          <w:rFonts w:ascii="Arial" w:hAnsi="Arial" w:cs="Arial"/>
+          <w:sz w:val="22"/>
+          <w:szCs w:val="22"/>
+        </w:rPr>
+        <w:t xml:space="preserve">I needed to slightly modify my html code so that instead of displaying </w:t>
+      </w:r>
+      <w:proofErr w:type="spellStart"/>
+      <w:r>
+        <w:rPr>
+          <w:rStyle w:val="eop"/>
+          <w:rFonts w:ascii="Arial" w:hAnsi="Arial" w:cs="Arial"/>
+          <w:sz w:val="22"/>
+          <w:szCs w:val="22"/>
+        </w:rPr>
+        <w:t>food.price</w:t>
+      </w:r>
+      <w:proofErr w:type="spellEnd"/>
+      <w:r>
+        <w:rPr>
+          <w:rStyle w:val="eop"/>
+          <w:rFonts w:ascii="Arial" w:hAnsi="Arial" w:cs="Arial"/>
+          <w:sz w:val="22"/>
+          <w:szCs w:val="22"/>
+        </w:rPr>
+        <w:t xml:space="preserve"> (non </w:t>
+      </w:r>
+      <w:proofErr w:type="spellStart"/>
+      <w:r>
+        <w:rPr>
+          <w:rStyle w:val="eop"/>
+          <w:rFonts w:ascii="Arial" w:hAnsi="Arial" w:cs="Arial"/>
+          <w:sz w:val="22"/>
+          <w:szCs w:val="22"/>
+        </w:rPr>
+        <w:t>existant</w:t>
+      </w:r>
+      <w:proofErr w:type="spellEnd"/>
+      <w:r>
+        <w:rPr>
+          <w:rStyle w:val="eop"/>
+          <w:rFonts w:ascii="Arial" w:hAnsi="Arial" w:cs="Arial"/>
+          <w:sz w:val="22"/>
+          <w:szCs w:val="22"/>
+        </w:rPr>
+        <w:t xml:space="preserve"> as I said to put each ITEM not food on display for each user) it showed </w:t>
+      </w:r>
+      <w:proofErr w:type="spellStart"/>
+      <w:r>
+        <w:rPr>
+          <w:rStyle w:val="eop"/>
+          <w:rFonts w:ascii="Arial" w:hAnsi="Arial" w:cs="Arial"/>
+          <w:sz w:val="22"/>
+          <w:szCs w:val="22"/>
+        </w:rPr>
+        <w:t>item.price</w:t>
+      </w:r>
+      <w:proofErr w:type="spellEnd"/>
     </w:p>
     <w:p>
       <w:pPr>
@@ -1766,18 +2703,19 @@
         <w:spacing w:before="0" w:beforeAutospacing="0" w:after="0" w:afterAutospacing="0"/>
         <w:textAlignment w:val="baseline"/>
         <w:rPr>
-          <w:rFonts w:ascii="Segoe UI" w:hAnsi="Segoe UI" w:cs="Segoe UI"/>
-          <w:sz w:val="18"/>
-          <w:szCs w:val="18"/>
-        </w:rPr>
-      </w:pPr>
-      <w:r>
-        <w:rPr>
           <w:rStyle w:val="eop"/>
           <w:rFonts w:ascii="Calibri" w:hAnsi="Calibri" w:cs="Calibri"/>
           <w:sz w:val="22"/>
           <w:szCs w:val="22"/>
         </w:rPr>
+      </w:pPr>
+      <w:r>
+        <w:rPr>
+          <w:rStyle w:val="eop"/>
+          <w:rFonts w:ascii="Calibri" w:hAnsi="Calibri" w:cs="Calibri"/>
+          <w:sz w:val="22"/>
+          <w:szCs w:val="22"/>
+        </w:rPr>
         <w:t> </w:t>
       </w:r>
     </w:p>
@@ -1787,6 +2725,72 @@
         <w:spacing w:before="0" w:beforeAutospacing="0" w:after="0" w:afterAutospacing="0"/>
         <w:textAlignment w:val="baseline"/>
         <w:rPr>
+          <w:rStyle w:val="eop"/>
+          <w:rFonts w:ascii="Calibri" w:hAnsi="Calibri" w:cs="Calibri"/>
+          <w:sz w:val="22"/>
+          <w:szCs w:val="22"/>
+        </w:rPr>
+      </w:pPr>
+      <w:r>
+        <w:rPr>
+          <w:noProof/>
+        </w:rPr>
+        <w:lastRenderedPageBreak/>
+        <w:drawing>
+          <wp:inline distT="0" distB="0" distL="0" distR="0" wp14:anchorId="69A2FDC8" wp14:editId="317BB3D4">
+            <wp:extent cx="5731510" cy="3223895"/>
+            <wp:effectExtent l="0" t="0" r="2540" b="0"/>
+            <wp:docPr id="1" name="Picture 1"/>
+            <wp:cNvGraphicFramePr>
+              <a:graphicFrameLocks xmlns:a="http://schemas.openxmlformats.org/drawingml/2006/main" noChangeAspect="1"/>
+            </wp:cNvGraphicFramePr>
+            <a:graphic xmlns:a="http://schemas.openxmlformats.org/drawingml/2006/main">
+              <a:graphicData uri="http://schemas.openxmlformats.org/drawingml/2006/picture">
+                <pic:pic xmlns:pic="http://schemas.openxmlformats.org/drawingml/2006/picture">
+                  <pic:nvPicPr>
+                    <pic:cNvPr id="1" name=""/>
+                    <pic:cNvPicPr/>
+                  </pic:nvPicPr>
+                  <pic:blipFill>
+                    <a:blip r:embed="rId4"/>
+                    <a:stretch>
+                      <a:fillRect/>
+                    </a:stretch>
+                  </pic:blipFill>
+                  <pic:spPr>
+                    <a:xfrm>
+                      <a:off x="0" y="0"/>
+                      <a:ext cx="5731510" cy="3223895"/>
+                    </a:xfrm>
+                    <a:prstGeom prst="rect">
+                      <a:avLst/>
+                    </a:prstGeom>
+                  </pic:spPr>
+                </pic:pic>
+              </a:graphicData>
+            </a:graphic>
+          </wp:inline>
+        </w:drawing>
+      </w:r>
+    </w:p>
+    <w:p>
+      <w:pPr>
+        <w:pStyle w:val="paragraph"/>
+        <w:spacing w:before="0" w:beforeAutospacing="0" w:after="0" w:afterAutospacing="0"/>
+        <w:textAlignment w:val="baseline"/>
+        <w:rPr>
+          <w:rFonts w:ascii="Segoe UI" w:hAnsi="Segoe UI" w:cs="Segoe UI"/>
+          <w:sz w:val="18"/>
+          <w:szCs w:val="18"/>
+        </w:rPr>
+      </w:pPr>
+    </w:p>
+    <w:p>
+      <w:pPr>
+        <w:pStyle w:val="paragraph"/>
+        <w:spacing w:before="0" w:beforeAutospacing="0" w:after="0" w:afterAutospacing="0"/>
+        <w:textAlignment w:val="baseline"/>
+        <w:rPr>
           <w:rFonts w:ascii="Segoe UI" w:hAnsi="Segoe UI" w:cs="Segoe UI"/>
           <w:sz w:val="18"/>
           <w:szCs w:val="18"/>
@@ -1845,9 +2849,10 @@
         <w:spacing w:before="0" w:beforeAutospacing="0" w:after="0" w:afterAutospacing="0"/>
         <w:textAlignment w:val="baseline"/>
         <w:rPr>
-          <w:rFonts w:ascii="Segoe UI" w:hAnsi="Segoe UI" w:cs="Segoe UI"/>
-          <w:sz w:val="18"/>
-          <w:szCs w:val="18"/>
+          <w:rStyle w:val="eop"/>
+          <w:rFonts w:ascii="Calibri" w:hAnsi="Calibri" w:cs="Calibri"/>
+          <w:sz w:val="22"/>
+          <w:szCs w:val="22"/>
         </w:rPr>
       </w:pPr>
       <w:r>
@@ -1885,6 +2890,42 @@
         </w:rPr>
         <w:t> </w:t>
       </w:r>
+    </w:p>
+    <w:p>
+      <w:pPr>
+        <w:pStyle w:val="paragraph"/>
+        <w:spacing w:before="0" w:beforeAutospacing="0" w:after="0" w:afterAutospacing="0"/>
+        <w:textAlignment w:val="baseline"/>
+        <w:rPr>
+          <w:rStyle w:val="eop"/>
+          <w:rFonts w:ascii="Calibri" w:hAnsi="Calibri" w:cs="Calibri"/>
+          <w:sz w:val="22"/>
+          <w:szCs w:val="22"/>
+        </w:rPr>
+      </w:pPr>
+    </w:p>
+    <w:p>
+      <w:pPr>
+        <w:pStyle w:val="paragraph"/>
+        <w:spacing w:before="0" w:beforeAutospacing="0" w:after="0" w:afterAutospacing="0"/>
+        <w:textAlignment w:val="baseline"/>
+        <w:rPr>
+          <w:rFonts w:ascii="Segoe UI" w:hAnsi="Segoe UI" w:cs="Segoe UI"/>
+          <w:sz w:val="18"/>
+          <w:szCs w:val="18"/>
+        </w:rPr>
+      </w:pPr>
+      <w:r>
+        <w:rPr>
+          <w:rStyle w:val="eop"/>
+          <w:rFonts w:ascii="Calibri" w:hAnsi="Calibri" w:cs="Calibri"/>
+          <w:sz w:val="22"/>
+          <w:szCs w:val="22"/>
+        </w:rPr>
+        <w:t>After fixing this coed</w:t>
+      </w:r>
+      <w:bookmarkStart w:id="0" w:name="_GoBack"/>
+      <w:bookmarkEnd w:id="0"/>
     </w:p>
     <w:sectPr>
       <w:pgSz w:w="11906" w:h="16838"/>

--- a/School Canteen/Planning/Version 3.0.docx
+++ b/School Canteen/Planning/Version 3.0.docx
@@ -60,31 +60,7 @@
           <w:szCs w:val="28"/>
           <w:lang w:val="en-GB"/>
         </w:rPr>
-        <w:t xml:space="preserve">Task </w:t>
-      </w:r>
-      <w:proofErr w:type="gramStart"/>
-      <w:r>
-        <w:rPr>
-          <w:rStyle w:val="normaltextrun"/>
-          <w:rFonts w:ascii="Arial" w:hAnsi="Arial" w:cs="Arial"/>
-          <w:color w:val="000000"/>
-          <w:sz w:val="28"/>
-          <w:szCs w:val="28"/>
-          <w:lang w:val="en-GB"/>
-        </w:rPr>
-        <w:t>0 :</w:t>
-      </w:r>
-      <w:proofErr w:type="gramEnd"/>
-      <w:r>
-        <w:rPr>
-          <w:rStyle w:val="normaltextrun"/>
-          <w:rFonts w:ascii="Arial" w:hAnsi="Arial" w:cs="Arial"/>
-          <w:color w:val="000000"/>
-          <w:sz w:val="28"/>
-          <w:szCs w:val="28"/>
-          <w:lang w:val="en-GB"/>
-        </w:rPr>
-        <w:t xml:space="preserve"> Explain what you are doing/ going to accomplish</w:t>
+        <w:t>Task 0 : Explain what you are doing/ going to accomplish</w:t>
       </w:r>
       <w:r>
         <w:rPr>
@@ -621,27 +597,7 @@
           <w:szCs w:val="18"/>
           <w:lang w:val="en-GB"/>
         </w:rPr>
-        <w:t xml:space="preserve">I am creating </w:t>
-      </w:r>
-      <w:proofErr w:type="spellStart"/>
-      <w:r>
-        <w:rPr>
-          <w:rFonts w:ascii="Segoe UI" w:hAnsi="Segoe UI" w:cs="Segoe UI"/>
-          <w:sz w:val="18"/>
-          <w:szCs w:val="18"/>
-          <w:lang w:val="en-GB"/>
-        </w:rPr>
-        <w:t>food_list</w:t>
-      </w:r>
-      <w:proofErr w:type="spellEnd"/>
-      <w:r>
-        <w:rPr>
-          <w:rFonts w:ascii="Segoe UI" w:hAnsi="Segoe UI" w:cs="Segoe UI"/>
-          <w:sz w:val="18"/>
-          <w:szCs w:val="18"/>
-          <w:lang w:val="en-GB"/>
-        </w:rPr>
-        <w:t xml:space="preserve"> to hold all of my food items in</w:t>
+        <w:t>I am creating food_list to hold all of my food items in</w:t>
       </w:r>
     </w:p>
     <w:p>
@@ -730,47 +686,7 @@
           <w:sz w:val="22"/>
           <w:szCs w:val="22"/>
         </w:rPr>
-        <w:t xml:space="preserve">Data = </w:t>
-      </w:r>
-      <w:proofErr w:type="spellStart"/>
-      <w:r>
-        <w:rPr>
-          <w:rStyle w:val="eop"/>
-          <w:rFonts w:ascii="Arial" w:hAnsi="Arial" w:cs="Arial"/>
-          <w:sz w:val="22"/>
-          <w:szCs w:val="22"/>
-        </w:rPr>
-        <w:t>dict</w:t>
-      </w:r>
-      <w:proofErr w:type="spellEnd"/>
-      <w:r>
-        <w:rPr>
-          <w:rStyle w:val="eop"/>
-          <w:rFonts w:ascii="Arial" w:hAnsi="Arial" w:cs="Arial"/>
-          <w:sz w:val="22"/>
-          <w:szCs w:val="22"/>
-        </w:rPr>
-        <w:t>(</w:t>
-      </w:r>
-      <w:proofErr w:type="spellStart"/>
-      <w:r>
-        <w:rPr>
-          <w:rStyle w:val="eop"/>
-          <w:rFonts w:ascii="Arial" w:hAnsi="Arial" w:cs="Arial"/>
-          <w:sz w:val="22"/>
-          <w:szCs w:val="22"/>
-        </w:rPr>
-        <w:t>food_list</w:t>
-      </w:r>
-      <w:proofErr w:type="spellEnd"/>
-      <w:r>
-        <w:rPr>
-          <w:rStyle w:val="eop"/>
-          <w:rFonts w:ascii="Arial" w:hAnsi="Arial" w:cs="Arial"/>
-          <w:sz w:val="22"/>
-          <w:szCs w:val="22"/>
-        </w:rPr>
-        <w:t xml:space="preserve"> = food)</w:t>
+        <w:t>Data = dict(food_list = food)</w:t>
       </w:r>
     </w:p>
     <w:p>
@@ -873,27 +789,7 @@
           <w:sz w:val="22"/>
           <w:szCs w:val="22"/>
         </w:rPr>
-        <w:t xml:space="preserve">DEF </w:t>
-      </w:r>
-      <w:proofErr w:type="gramStart"/>
-      <w:r>
-        <w:rPr>
-          <w:rStyle w:val="eop"/>
-          <w:rFonts w:ascii="Arial" w:hAnsi="Arial" w:cs="Arial"/>
-          <w:sz w:val="22"/>
-          <w:szCs w:val="22"/>
-        </w:rPr>
-        <w:t>CANTEEN(</w:t>
-      </w:r>
-      <w:proofErr w:type="gramEnd"/>
-      <w:r>
-        <w:rPr>
-          <w:rStyle w:val="eop"/>
-          <w:rFonts w:ascii="Arial" w:hAnsi="Arial" w:cs="Arial"/>
-          <w:sz w:val="22"/>
-          <w:szCs w:val="22"/>
-        </w:rPr>
-        <w:t>):</w:t>
+        <w:t>DEF CANTEEN():</w:t>
       </w:r>
     </w:p>
     <w:p>
@@ -1370,7 +1266,6 @@
               </w:rPr>
               <w:t xml:space="preserve"> </w:t>
             </w:r>
-            <w:proofErr w:type="spellStart"/>
             <w:r>
               <w:rPr>
                 <w:rFonts w:ascii="Consolas" w:eastAsia="Times New Roman" w:hAnsi="Consolas" w:cs="Segoe UI"/>
@@ -1381,7 +1276,6 @@
               </w:rPr>
               <w:t>dict</w:t>
             </w:r>
-            <w:proofErr w:type="spellEnd"/>
             <w:r>
               <w:rPr>
                 <w:rFonts w:ascii="Consolas" w:eastAsia="Times New Roman" w:hAnsi="Consolas" w:cs="Segoe UI"/>
@@ -1392,7 +1286,6 @@
               </w:rPr>
               <w:t>(</w:t>
             </w:r>
-            <w:proofErr w:type="spellStart"/>
             <w:r>
               <w:rPr>
                 <w:rFonts w:ascii="Consolas" w:eastAsia="Times New Roman" w:hAnsi="Consolas" w:cs="Segoe UI"/>
@@ -1403,7 +1296,6 @@
               </w:rPr>
               <w:t>food_list</w:t>
             </w:r>
-            <w:proofErr w:type="spellEnd"/>
             <w:r>
               <w:rPr>
                 <w:rFonts w:ascii="Consolas" w:eastAsia="Times New Roman" w:hAnsi="Consolas" w:cs="Segoe UI"/>
@@ -1661,25 +1553,7 @@
           <w:sz w:val="18"/>
           <w:szCs w:val="18"/>
         </w:rPr>
-        <w:t xml:space="preserve">% for item in </w:t>
-      </w:r>
-      <w:proofErr w:type="spellStart"/>
-      <w:r>
-        <w:rPr>
-          <w:rFonts w:ascii="Segoe UI" w:hAnsi="Segoe UI" w:cs="Segoe UI"/>
-          <w:sz w:val="18"/>
-          <w:szCs w:val="18"/>
-        </w:rPr>
-        <w:t>menu_list</w:t>
-      </w:r>
-      <w:proofErr w:type="spellEnd"/>
-      <w:r>
-        <w:rPr>
-          <w:rFonts w:ascii="Segoe UI" w:hAnsi="Segoe UI" w:cs="Segoe UI"/>
-          <w:sz w:val="18"/>
-          <w:szCs w:val="18"/>
-        </w:rPr>
-        <w:t>:</w:t>
+        <w:t>% for item in menu_list:</w:t>
       </w:r>
     </w:p>
     <w:p>
@@ -1920,51 +1794,15 @@
           <w:szCs w:val="18"/>
         </w:rPr>
         <w:tab/>
-        <w:t>&lt;p</w:t>
-      </w:r>
-      <w:proofErr w:type="gramStart"/>
-      <w:r>
-        <w:rPr>
-          <w:rFonts w:ascii="Segoe UI" w:hAnsi="Segoe UI" w:cs="Segoe UI"/>
-          <w:sz w:val="18"/>
-          <w:szCs w:val="18"/>
-        </w:rPr>
-        <w:t>&gt;{</w:t>
-      </w:r>
-      <w:proofErr w:type="gramEnd"/>
-      <w:r>
-        <w:rPr>
-          <w:rFonts w:ascii="Segoe UI" w:hAnsi="Segoe UI" w:cs="Segoe UI"/>
-          <w:sz w:val="18"/>
-          <w:szCs w:val="18"/>
-        </w:rPr>
-        <w:t>{</w:t>
-      </w:r>
-      <w:proofErr w:type="spellStart"/>
-      <w:r>
-        <w:rPr>
-          <w:rFonts w:ascii="Segoe UI" w:hAnsi="Segoe UI" w:cs="Segoe UI"/>
-          <w:sz w:val="18"/>
-          <w:szCs w:val="18"/>
-        </w:rPr>
-        <w:t>food</w:t>
-      </w:r>
-      <w:r>
-        <w:rPr>
-          <w:rFonts w:ascii="Segoe UI" w:hAnsi="Segoe UI" w:cs="Segoe UI"/>
-          <w:sz w:val="18"/>
-          <w:szCs w:val="18"/>
-        </w:rPr>
-        <w:t>.stock</w:t>
-      </w:r>
-      <w:proofErr w:type="spellEnd"/>
-      <w:r>
-        <w:rPr>
-          <w:rFonts w:ascii="Segoe UI" w:hAnsi="Segoe UI" w:cs="Segoe UI"/>
-          <w:sz w:val="18"/>
-          <w:szCs w:val="18"/>
-        </w:rPr>
-        <w:t>}}&lt;/p&gt;</w:t>
+        <w:t>&lt;p&gt;{{food</w:t>
+      </w:r>
+      <w:r>
+        <w:rPr>
+          <w:rFonts w:ascii="Segoe UI" w:hAnsi="Segoe UI" w:cs="Segoe UI"/>
+          <w:sz w:val="18"/>
+          <w:szCs w:val="18"/>
+        </w:rPr>
+        <w:t>.stock}}&lt;/p&gt;</w:t>
       </w:r>
     </w:p>
     <w:p>
@@ -2009,87 +1847,15 @@
           <w:szCs w:val="18"/>
         </w:rPr>
         <w:tab/>
-        <w:t>&lt;p</w:t>
-      </w:r>
-      <w:proofErr w:type="gramStart"/>
-      <w:r>
-        <w:rPr>
-          <w:rFonts w:ascii="Segoe UI" w:hAnsi="Segoe UI" w:cs="Segoe UI"/>
-          <w:sz w:val="18"/>
-          <w:szCs w:val="18"/>
-        </w:rPr>
-        <w:t>&gt;{</w:t>
-      </w:r>
-      <w:proofErr w:type="gramEnd"/>
-      <w:r>
-        <w:rPr>
-          <w:rFonts w:ascii="Segoe UI" w:hAnsi="Segoe UI" w:cs="Segoe UI"/>
-          <w:sz w:val="18"/>
-          <w:szCs w:val="18"/>
-        </w:rPr>
-        <w:t>{</w:t>
-      </w:r>
-      <w:proofErr w:type="spellStart"/>
-      <w:r>
-        <w:rPr>
-          <w:rFonts w:ascii="Segoe UI" w:hAnsi="Segoe UI" w:cs="Segoe UI"/>
-          <w:sz w:val="18"/>
-          <w:szCs w:val="18"/>
-        </w:rPr>
-        <w:t>food</w:t>
-      </w:r>
-      <w:r>
-        <w:rPr>
-          <w:rFonts w:ascii="Segoe UI" w:hAnsi="Segoe UI" w:cs="Segoe UI"/>
-          <w:sz w:val="18"/>
-          <w:szCs w:val="18"/>
-        </w:rPr>
-        <w:t>.price</w:t>
-      </w:r>
-      <w:proofErr w:type="spellEnd"/>
-      <w:r>
-        <w:rPr>
-          <w:rFonts w:ascii="Segoe UI" w:hAnsi="Segoe UI" w:cs="Segoe UI"/>
-          <w:sz w:val="18"/>
-          <w:szCs w:val="18"/>
-        </w:rPr>
-        <w:t xml:space="preserve">}} dollar </w:t>
-      </w:r>
-      <w:proofErr w:type="spellStart"/>
-      <w:r>
-        <w:rPr>
-          <w:rFonts w:ascii="Segoe UI" w:hAnsi="Segoe UI" w:cs="Segoe UI"/>
-          <w:sz w:val="18"/>
-          <w:szCs w:val="18"/>
-        </w:rPr>
-        <w:t>dollar</w:t>
-      </w:r>
-      <w:proofErr w:type="spellEnd"/>
-      <w:r>
-        <w:rPr>
-          <w:rFonts w:ascii="Segoe UI" w:hAnsi="Segoe UI" w:cs="Segoe UI"/>
-          <w:sz w:val="18"/>
-          <w:szCs w:val="18"/>
-        </w:rPr>
-        <w:t xml:space="preserve"> bills </w:t>
-      </w:r>
-      <w:proofErr w:type="spellStart"/>
-      <w:r>
-        <w:rPr>
-          <w:rFonts w:ascii="Segoe UI" w:hAnsi="Segoe UI" w:cs="Segoe UI"/>
-          <w:sz w:val="18"/>
-          <w:szCs w:val="18"/>
-        </w:rPr>
-        <w:t>yo</w:t>
-      </w:r>
-      <w:proofErr w:type="spellEnd"/>
-      <w:r>
-        <w:rPr>
-          <w:rFonts w:ascii="Segoe UI" w:hAnsi="Segoe UI" w:cs="Segoe UI"/>
-          <w:sz w:val="18"/>
-          <w:szCs w:val="18"/>
-        </w:rPr>
-        <w:t>&lt;/p&gt;</w:t>
+        <w:t>&lt;p&gt;{{food</w:t>
+      </w:r>
+      <w:r>
+        <w:rPr>
+          <w:rFonts w:ascii="Segoe UI" w:hAnsi="Segoe UI" w:cs="Segoe UI"/>
+          <w:sz w:val="18"/>
+          <w:szCs w:val="18"/>
+        </w:rPr>
+        <w:t>.price}} dollar dollar bills yo&lt;/p&gt;</w:t>
       </w:r>
     </w:p>
     <w:p>
@@ -2464,19 +2230,8 @@
           <w:sz w:val="22"/>
           <w:szCs w:val="22"/>
         </w:rPr>
-        <w:t>I tested my case by running it and opening the page I created in localhost</w:t>
-      </w:r>
-      <w:proofErr w:type="gramStart"/>
-      <w:r>
-        <w:rPr>
-          <w:rStyle w:val="eop"/>
-          <w:rFonts w:ascii="Arial" w:hAnsi="Arial" w:cs="Arial"/>
-          <w:sz w:val="22"/>
-          <w:szCs w:val="22"/>
-        </w:rPr>
-        <w:t>:8080</w:t>
-      </w:r>
-      <w:proofErr w:type="gramEnd"/>
+        <w:t>I tested my case by running it and opening the page I created in localhost:8080</w:t>
+      </w:r>
     </w:p>
     <w:p>
       <w:pPr>
@@ -2576,59 +2331,26 @@
           <w:sz w:val="22"/>
           <w:szCs w:val="22"/>
         </w:rPr>
-        <w:t xml:space="preserve">I needed to slightly modify my html code so that instead of displaying </w:t>
-      </w:r>
-      <w:proofErr w:type="spellStart"/>
-      <w:r>
-        <w:rPr>
-          <w:rStyle w:val="eop"/>
-          <w:rFonts w:ascii="Arial" w:hAnsi="Arial" w:cs="Arial"/>
-          <w:sz w:val="22"/>
-          <w:szCs w:val="22"/>
-        </w:rPr>
-        <w:t>food.price</w:t>
-      </w:r>
-      <w:proofErr w:type="spellEnd"/>
-      <w:r>
-        <w:rPr>
-          <w:rStyle w:val="eop"/>
-          <w:rFonts w:ascii="Arial" w:hAnsi="Arial" w:cs="Arial"/>
-          <w:sz w:val="22"/>
-          <w:szCs w:val="22"/>
-        </w:rPr>
-        <w:t xml:space="preserve"> (non </w:t>
-      </w:r>
-      <w:proofErr w:type="spellStart"/>
-      <w:r>
-        <w:rPr>
-          <w:rStyle w:val="eop"/>
-          <w:rFonts w:ascii="Arial" w:hAnsi="Arial" w:cs="Arial"/>
-          <w:sz w:val="22"/>
-          <w:szCs w:val="22"/>
-        </w:rPr>
-        <w:t>existant</w:t>
-      </w:r>
-      <w:proofErr w:type="spellEnd"/>
-      <w:r>
-        <w:rPr>
-          <w:rStyle w:val="eop"/>
-          <w:rFonts w:ascii="Arial" w:hAnsi="Arial" w:cs="Arial"/>
-          <w:sz w:val="22"/>
-          <w:szCs w:val="22"/>
-        </w:rPr>
-        <w:t xml:space="preserve"> as I said to put each ITEM not food on display for each user) it showed </w:t>
-      </w:r>
-      <w:proofErr w:type="spellStart"/>
-      <w:r>
-        <w:rPr>
-          <w:rStyle w:val="eop"/>
-          <w:rFonts w:ascii="Arial" w:hAnsi="Arial" w:cs="Arial"/>
-          <w:sz w:val="22"/>
-          <w:szCs w:val="22"/>
-        </w:rPr>
-        <w:t>item.price</w:t>
-      </w:r>
-      <w:proofErr w:type="spellEnd"/>
+        <w:t>I needed to slightly modify my html code so that instead of displaying food.price (non existant as I said to put each ITEM not food</w:t>
+      </w:r>
+      <w:r>
+        <w:rPr>
+          <w:rStyle w:val="eop"/>
+          <w:rFonts w:ascii="Arial" w:hAnsi="Arial" w:cs="Arial"/>
+          <w:sz w:val="22"/>
+          <w:szCs w:val="22"/>
+        </w:rPr>
+        <w:t xml:space="preserve"> from the list</w:t>
+      </w:r>
+      <w:r>
+        <w:rPr>
+          <w:rStyle w:val="eop"/>
+          <w:rFonts w:ascii="Arial" w:hAnsi="Arial" w:cs="Arial"/>
+          <w:sz w:val="22"/>
+          <w:szCs w:val="22"/>
+        </w:rPr>
+        <w:t xml:space="preserve"> on display for each user) it showed item.price</w:t>
+      </w:r>
     </w:p>
     <w:p>
       <w:pPr>
@@ -2806,31 +2528,7 @@
           <w:szCs w:val="28"/>
           <w:lang w:val="en-GB"/>
         </w:rPr>
-        <w:t xml:space="preserve">Task </w:t>
-      </w:r>
-      <w:proofErr w:type="gramStart"/>
-      <w:r>
-        <w:rPr>
-          <w:rStyle w:val="normaltextrun"/>
-          <w:rFonts w:ascii="Arial" w:hAnsi="Arial" w:cs="Arial"/>
-          <w:color w:val="000000"/>
-          <w:sz w:val="28"/>
-          <w:szCs w:val="28"/>
-          <w:lang w:val="en-GB"/>
-        </w:rPr>
-        <w:t>14 :</w:t>
-      </w:r>
-      <w:proofErr w:type="gramEnd"/>
-      <w:r>
-        <w:rPr>
-          <w:rStyle w:val="normaltextrun"/>
-          <w:rFonts w:ascii="Arial" w:hAnsi="Arial" w:cs="Arial"/>
-          <w:color w:val="000000"/>
-          <w:sz w:val="28"/>
-          <w:szCs w:val="28"/>
-          <w:lang w:val="en-GB"/>
-        </w:rPr>
-        <w:t xml:space="preserve"> Evaluation</w:t>
+        <w:t>Task 14 : Evaluation</w:t>
       </w:r>
       <w:r>
         <w:rPr>
@@ -2865,56 +2563,51 @@
           <w:sz w:val="22"/>
           <w:szCs w:val="22"/>
         </w:rPr>
-        <w:t xml:space="preserve">How did your version turn </w:t>
-      </w:r>
-      <w:proofErr w:type="gramStart"/>
-      <w:r>
-        <w:rPr>
-          <w:rStyle w:val="normaltextrun"/>
+        <w:t>How did your version turn out</w:t>
+      </w:r>
+      <w:r>
+        <w:rPr>
+          <w:rStyle w:val="eop"/>
           <w:rFonts w:ascii="Calibri" w:hAnsi="Calibri" w:cs="Calibri"/>
-          <w:i/>
-          <w:iCs/>
-          <w:color w:val="000000"/>
-          <w:sz w:val="22"/>
-          <w:szCs w:val="22"/>
-        </w:rPr>
-        <w:t>out</w:t>
-      </w:r>
-      <w:proofErr w:type="gramEnd"/>
-      <w:r>
+          <w:sz w:val="22"/>
+          <w:szCs w:val="22"/>
+        </w:rPr>
+        <w:t> </w:t>
+      </w:r>
+    </w:p>
+    <w:p>
+      <w:pPr>
+        <w:pStyle w:val="paragraph"/>
+        <w:spacing w:before="0" w:beforeAutospacing="0" w:after="0" w:afterAutospacing="0"/>
+        <w:textAlignment w:val="baseline"/>
         <w:rPr>
           <w:rStyle w:val="eop"/>
           <w:rFonts w:ascii="Calibri" w:hAnsi="Calibri" w:cs="Calibri"/>
           <w:sz w:val="22"/>
           <w:szCs w:val="22"/>
         </w:rPr>
-        <w:t> </w:t>
-      </w:r>
-    </w:p>
-    <w:p>
-      <w:pPr>
-        <w:pStyle w:val="paragraph"/>
-        <w:spacing w:before="0" w:beforeAutospacing="0" w:after="0" w:afterAutospacing="0"/>
-        <w:textAlignment w:val="baseline"/>
+      </w:pPr>
+    </w:p>
+    <w:p>
+      <w:pPr>
+        <w:pStyle w:val="paragraph"/>
+        <w:spacing w:before="0" w:beforeAutospacing="0" w:after="0" w:afterAutospacing="0"/>
+        <w:textAlignment w:val="baseline"/>
+        <w:rPr>
+          <w:rFonts w:ascii="Segoe UI" w:hAnsi="Segoe UI" w:cs="Segoe UI"/>
+          <w:sz w:val="18"/>
+          <w:szCs w:val="18"/>
+        </w:rPr>
+      </w:pPr>
+      <w:r>
         <w:rPr>
           <w:rStyle w:val="eop"/>
           <w:rFonts w:ascii="Calibri" w:hAnsi="Calibri" w:cs="Calibri"/>
           <w:sz w:val="22"/>
           <w:szCs w:val="22"/>
         </w:rPr>
-      </w:pPr>
-    </w:p>
-    <w:p>
-      <w:pPr>
-        <w:pStyle w:val="paragraph"/>
-        <w:spacing w:before="0" w:beforeAutospacing="0" w:after="0" w:afterAutospacing="0"/>
-        <w:textAlignment w:val="baseline"/>
-        <w:rPr>
-          <w:rFonts w:ascii="Segoe UI" w:hAnsi="Segoe UI" w:cs="Segoe UI"/>
-          <w:sz w:val="18"/>
-          <w:szCs w:val="18"/>
-        </w:rPr>
-      </w:pPr>
+        <w:t>After making a slight fix to my code it worked well and accomplished the task that I set it to do in Task 0. I wanted this version to display a product page (menu) to the user and this is what it does.</w:t>
+      </w:r>
       <w:r>
         <w:rPr>
           <w:rStyle w:val="eop"/>
@@ -2922,7 +2615,7 @@
           <w:sz w:val="22"/>
           <w:szCs w:val="22"/>
         </w:rPr>
-        <w:t>After fixing this coed</w:t>
+        <w:t xml:space="preserve"> In the next version I will add pictures to my website</w:t>
       </w:r>
       <w:bookmarkStart w:id="0" w:name="_GoBack"/>
       <w:bookmarkEnd w:id="0"/>
